--- a/deliveries/cases/FR/4.docx
+++ b/deliveries/cases/FR/4.docx
@@ -13,6 +13,8 @@
           <w:lang w:val="fr-LU"/>
         </w:rPr>
       </w:pPr>
+      <w:bookmarkStart w:id="0" w:name="_GoBack"/>
+      <w:bookmarkEnd w:id="0"/>
       <w:r>
         <w:rPr>
           <w:b/>
@@ -173,12 +175,12 @@
           <w:lang w:val="fr-LU"/>
         </w:rPr>
       </w:pPr>
-      <w:bookmarkStart w:id="0" w:name="_Toc21257203"/>
-      <w:bookmarkStart w:id="1" w:name="_Toc21404234"/>
-      <w:bookmarkStart w:id="2" w:name="_Toc21419504"/>
-      <w:bookmarkStart w:id="3" w:name="_Toc21425305"/>
-      <w:bookmarkStart w:id="4" w:name="_Toc21427160"/>
-      <w:bookmarkStart w:id="5" w:name="_Toc44755072"/>
+      <w:bookmarkStart w:id="1" w:name="_Toc21257203"/>
+      <w:bookmarkStart w:id="2" w:name="_Toc21404234"/>
+      <w:bookmarkStart w:id="3" w:name="_Toc21419504"/>
+      <w:bookmarkStart w:id="4" w:name="_Toc21425305"/>
+      <w:bookmarkStart w:id="5" w:name="_Toc21427160"/>
+      <w:bookmarkStart w:id="6" w:name="_Toc44755072"/>
     </w:p>
     <w:p>
       <w:pPr>
@@ -234,8 +236,8 @@
         </w:rPr>
       </w:pPr>
     </w:p>
-    <w:bookmarkStart w:id="6" w:name="OLE_LINK1"/>
-    <w:bookmarkStart w:id="7" w:name="OLE_LINK2"/>
+    <w:bookmarkStart w:id="7" w:name="OLE_LINK1"/>
+    <w:bookmarkStart w:id="8" w:name="OLE_LINK2"/>
     <w:p>
       <w:pPr>
         <w:ind w:left="1560" w:right="1417"/>
@@ -299,8 +301,8 @@
         <w:fldChar w:fldCharType="end"/>
       </w:r>
     </w:p>
-    <w:bookmarkEnd w:id="6"/>
     <w:bookmarkEnd w:id="7"/>
+    <w:bookmarkEnd w:id="8"/>
     <w:p>
       <w:pPr>
         <w:rPr>
@@ -390,12 +392,12 @@
         <w:t>Informations générales</w:t>
       </w:r>
     </w:p>
-    <w:bookmarkEnd w:id="0"/>
     <w:bookmarkEnd w:id="1"/>
     <w:bookmarkEnd w:id="2"/>
     <w:bookmarkEnd w:id="3"/>
     <w:bookmarkEnd w:id="4"/>
     <w:bookmarkEnd w:id="5"/>
+    <w:bookmarkEnd w:id="6"/>
     <w:p>
       <w:pPr>
         <w:keepLines/>
@@ -1152,8 +1154,8 @@
           <w:lang w:val="fr-FR" w:eastAsia="en-GB" w:bidi="en-GB"/>
         </w:rPr>
       </w:pPr>
-      <w:bookmarkStart w:id="8" w:name="_Toc501446168"/>
-      <w:bookmarkStart w:id="9" w:name="_Toc501452069"/>
+      <w:bookmarkStart w:id="9" w:name="_Toc501446168"/>
+      <w:bookmarkStart w:id="10" w:name="_Toc501452069"/>
       <w:r>
         <w:rPr>
           <w:lang w:val="fr-FR"/>
@@ -1161,8 +1163,8 @@
         <w:lastRenderedPageBreak/>
         <w:t>Implémentation du plan de traitement des risques</w:t>
       </w:r>
-      <w:bookmarkEnd w:id="8"/>
       <w:bookmarkEnd w:id="9"/>
+      <w:bookmarkEnd w:id="10"/>
     </w:p>
     <w:p>
       <w:pPr>
@@ -1215,8 +1217,8 @@
           <w:lang w:val="en-GB"/>
         </w:rPr>
       </w:pPr>
-      <w:bookmarkStart w:id="10" w:name="_Toc501446169"/>
-      <w:bookmarkStart w:id="11" w:name="_Toc501452070"/>
+      <w:bookmarkStart w:id="11" w:name="_Toc501446169"/>
+      <w:bookmarkStart w:id="12" w:name="_Toc501452070"/>
       <w:proofErr w:type="spellStart"/>
       <w:r>
         <w:lastRenderedPageBreak/>
@@ -1230,8 +1232,8 @@
       <w:r>
         <w:t>d’implémentation</w:t>
       </w:r>
-      <w:bookmarkEnd w:id="10"/>
       <w:bookmarkEnd w:id="11"/>
+      <w:bookmarkEnd w:id="12"/>
       <w:proofErr w:type="spellEnd"/>
     </w:p>
     <w:p>
@@ -1255,8 +1257,6 @@
       <w:r>
         <w:t>}</w:t>
       </w:r>
-      <w:bookmarkStart w:id="12" w:name="_GoBack"/>
-      <w:bookmarkEnd w:id="12"/>
     </w:p>
     <w:sectPr>
       <w:headerReference w:type="default" r:id="rId12"/>
@@ -1505,7 +1505,7 @@
         <w:noProof/>
         <w:color w:val="auto"/>
       </w:rPr>
-      <w:t>3</w:t>
+      <w:t>2</w:t>
     </w:r>
     <w:r>
       <w:rPr>
@@ -7390,7 +7390,7 @@
 </file>
 
 <file path=customXml/itemProps1.xml><?xml version="1.0" encoding="utf-8"?>
-<ds:datastoreItem xmlns:ds="http://schemas.openxmlformats.org/officeDocument/2006/customXml" ds:itemID="{87FB1079-CF31-4B74-AA9C-CD3CB57C9A8F}">
+<ds:datastoreItem xmlns:ds="http://schemas.openxmlformats.org/officeDocument/2006/customXml" ds:itemID="{22E4062E-E0B4-49AF-AF6F-278DE1C0D0CA}">
   <ds:schemaRefs>
     <ds:schemaRef ds:uri="http://schemas.openxmlformats.org/officeDocument/2006/bibliography"/>
   </ds:schemaRefs>
@@ -7398,7 +7398,7 @@
 </file>
 
 <file path=customXml/itemProps2.xml><?xml version="1.0" encoding="utf-8"?>
-<ds:datastoreItem xmlns:ds="http://schemas.openxmlformats.org/officeDocument/2006/customXml" ds:itemID="{B01B3363-868A-4388-97D7-E069C21CB756}">
+<ds:datastoreItem xmlns:ds="http://schemas.openxmlformats.org/officeDocument/2006/customXml" ds:itemID="{0D989A66-F4D4-46D6-ADA4-834A6942FE28}">
   <ds:schemaRefs>
     <ds:schemaRef ds:uri="http://schemas.openxmlformats.org/officeDocument/2006/bibliography"/>
   </ds:schemaRefs>

--- a/deliveries/cases/FR/4.docx
+++ b/deliveries/cases/FR/4.docx
@@ -13,8 +13,6 @@
           <w:lang w:val="fr-LU"/>
         </w:rPr>
       </w:pPr>
-      <w:bookmarkStart w:id="0" w:name="_GoBack"/>
-      <w:bookmarkEnd w:id="0"/>
       <w:r>
         <w:rPr>
           <w:b/>
@@ -175,12 +173,12 @@
           <w:lang w:val="fr-LU"/>
         </w:rPr>
       </w:pPr>
-      <w:bookmarkStart w:id="1" w:name="_Toc21257203"/>
-      <w:bookmarkStart w:id="2" w:name="_Toc21404234"/>
-      <w:bookmarkStart w:id="3" w:name="_Toc21419504"/>
-      <w:bookmarkStart w:id="4" w:name="_Toc21425305"/>
-      <w:bookmarkStart w:id="5" w:name="_Toc21427160"/>
-      <w:bookmarkStart w:id="6" w:name="_Toc44755072"/>
+      <w:bookmarkStart w:id="0" w:name="_Toc21257203"/>
+      <w:bookmarkStart w:id="1" w:name="_Toc21404234"/>
+      <w:bookmarkStart w:id="2" w:name="_Toc21419504"/>
+      <w:bookmarkStart w:id="3" w:name="_Toc21425305"/>
+      <w:bookmarkStart w:id="4" w:name="_Toc21427160"/>
+      <w:bookmarkStart w:id="5" w:name="_Toc44755072"/>
     </w:p>
     <w:p>
       <w:pPr>
@@ -236,8 +234,8 @@
         </w:rPr>
       </w:pPr>
     </w:p>
-    <w:bookmarkStart w:id="7" w:name="OLE_LINK1"/>
-    <w:bookmarkStart w:id="8" w:name="OLE_LINK2"/>
+    <w:bookmarkStart w:id="6" w:name="OLE_LINK1"/>
+    <w:bookmarkStart w:id="7" w:name="OLE_LINK2"/>
     <w:p>
       <w:pPr>
         <w:ind w:left="1560" w:right="1417"/>
@@ -301,8 +299,8 @@
         <w:fldChar w:fldCharType="end"/>
       </w:r>
     </w:p>
+    <w:bookmarkEnd w:id="6"/>
     <w:bookmarkEnd w:id="7"/>
-    <w:bookmarkEnd w:id="8"/>
     <w:p>
       <w:pPr>
         <w:rPr>
@@ -392,12 +390,12 @@
         <w:t>Informations générales</w:t>
       </w:r>
     </w:p>
+    <w:bookmarkEnd w:id="0"/>
     <w:bookmarkEnd w:id="1"/>
     <w:bookmarkEnd w:id="2"/>
     <w:bookmarkEnd w:id="3"/>
     <w:bookmarkEnd w:id="4"/>
     <w:bookmarkEnd w:id="5"/>
-    <w:bookmarkEnd w:id="6"/>
     <w:p>
       <w:pPr>
         <w:keepLines/>
@@ -1150,12 +1148,13 @@
           <w:ilvl w:val="0"/>
           <w:numId w:val="9"/>
         </w:numPr>
+        <w:ind w:left="284"/>
         <w:rPr>
           <w:lang w:val="fr-FR" w:eastAsia="en-GB" w:bidi="en-GB"/>
         </w:rPr>
       </w:pPr>
-      <w:bookmarkStart w:id="9" w:name="_Toc501446168"/>
-      <w:bookmarkStart w:id="10" w:name="_Toc501452069"/>
+      <w:bookmarkStart w:id="8" w:name="_Toc501446168"/>
+      <w:bookmarkStart w:id="9" w:name="_Toc501452069"/>
       <w:r>
         <w:rPr>
           <w:lang w:val="fr-FR"/>
@@ -1163,8 +1162,8 @@
         <w:lastRenderedPageBreak/>
         <w:t>Implémentation du plan de traitement des risques</w:t>
       </w:r>
+      <w:bookmarkEnd w:id="8"/>
       <w:bookmarkEnd w:id="9"/>
-      <w:bookmarkEnd w:id="10"/>
     </w:p>
     <w:p>
       <w:pPr>
@@ -1212,13 +1211,16 @@
           <w:numId w:val="9"/>
         </w:numPr>
         <w:spacing w:after="200" w:line="276" w:lineRule="auto"/>
+        <w:ind w:left="284"/>
         <w:jc w:val="left"/>
         <w:rPr>
           <w:lang w:val="en-GB"/>
         </w:rPr>
       </w:pPr>
-      <w:bookmarkStart w:id="11" w:name="_Toc501446169"/>
-      <w:bookmarkStart w:id="12" w:name="_Toc501452070"/>
+      <w:bookmarkStart w:id="10" w:name="_Toc501446169"/>
+      <w:bookmarkStart w:id="11" w:name="_Toc501452070"/>
+      <w:bookmarkStart w:id="12" w:name="_GoBack"/>
+      <w:bookmarkEnd w:id="12"/>
       <w:proofErr w:type="spellStart"/>
       <w:r>
         <w:lastRenderedPageBreak/>
@@ -1232,8 +1234,8 @@
       <w:r>
         <w:t>d’implémentation</w:t>
       </w:r>
+      <w:bookmarkEnd w:id="10"/>
       <w:bookmarkEnd w:id="11"/>
-      <w:bookmarkEnd w:id="12"/>
       <w:proofErr w:type="spellEnd"/>
     </w:p>
     <w:p>
@@ -1505,7 +1507,7 @@
         <w:noProof/>
         <w:color w:val="auto"/>
       </w:rPr>
-      <w:t>2</w:t>
+      <w:t>3</w:t>
     </w:r>
     <w:r>
       <w:rPr>
@@ -7390,7 +7392,7 @@
 </file>
 
 <file path=customXml/itemProps1.xml><?xml version="1.0" encoding="utf-8"?>
-<ds:datastoreItem xmlns:ds="http://schemas.openxmlformats.org/officeDocument/2006/customXml" ds:itemID="{22E4062E-E0B4-49AF-AF6F-278DE1C0D0CA}">
+<ds:datastoreItem xmlns:ds="http://schemas.openxmlformats.org/officeDocument/2006/customXml" ds:itemID="{46DE5AA6-26A6-4583-8E80-3655D8F30E7D}">
   <ds:schemaRefs>
     <ds:schemaRef ds:uri="http://schemas.openxmlformats.org/officeDocument/2006/bibliography"/>
   </ds:schemaRefs>
@@ -7398,7 +7400,7 @@
 </file>
 
 <file path=customXml/itemProps2.xml><?xml version="1.0" encoding="utf-8"?>
-<ds:datastoreItem xmlns:ds="http://schemas.openxmlformats.org/officeDocument/2006/customXml" ds:itemID="{0D989A66-F4D4-46D6-ADA4-834A6942FE28}">
+<ds:datastoreItem xmlns:ds="http://schemas.openxmlformats.org/officeDocument/2006/customXml" ds:itemID="{7D94ADD0-A1D6-4898-A72D-B231D5394454}">
   <ds:schemaRefs>
     <ds:schemaRef ds:uri="http://schemas.openxmlformats.org/officeDocument/2006/bibliography"/>
   </ds:schemaRefs>
